--- a/Swift Basic 2.docx
+++ b/Swift Basic 2.docx
@@ -46,12 +46,12 @@
           <wp:inline distB="114300" distT="114300" distL="114300" distR="114300">
             <wp:extent cx="6324106" cy="3767138"/>
             <wp:effectExtent b="0" l="0" r="0" t="0"/>
-            <wp:docPr id="14" name="image8.png"/>
+            <wp:docPr id="14" name="image2.png"/>
             <a:graphic>
               <a:graphicData uri="http://schemas.openxmlformats.org/drawingml/2006/picture">
                 <pic:pic>
                   <pic:nvPicPr>
-                    <pic:cNvPr id="0" name="image8.png"/>
+                    <pic:cNvPr id="0" name="image2.png"/>
                     <pic:cNvPicPr preferRelativeResize="0"/>
                   </pic:nvPicPr>
                   <pic:blipFill>
@@ -334,12 +334,12 @@
           <wp:inline distB="114300" distT="114300" distL="114300" distR="114300">
             <wp:extent cx="6322534" cy="3363913"/>
             <wp:effectExtent b="0" l="0" r="0" t="0"/>
-            <wp:docPr id="2" name="image12.png"/>
+            <wp:docPr id="2" name="image1.png"/>
             <a:graphic>
               <a:graphicData uri="http://schemas.openxmlformats.org/drawingml/2006/picture">
                 <pic:pic>
                   <pic:nvPicPr>
-                    <pic:cNvPr id="0" name="image12.png"/>
+                    <pic:cNvPr id="0" name="image1.png"/>
                     <pic:cNvPicPr preferRelativeResize="0"/>
                   </pic:nvPicPr>
                   <pic:blipFill>
@@ -476,12 +476,12 @@
           <wp:inline distB="114300" distT="114300" distL="114300" distR="114300">
             <wp:extent cx="6615793" cy="2671763"/>
             <wp:effectExtent b="0" l="0" r="0" t="0"/>
-            <wp:docPr id="19" name="image10.png"/>
+            <wp:docPr id="19" name="image8.png"/>
             <a:graphic>
               <a:graphicData uri="http://schemas.openxmlformats.org/drawingml/2006/picture">
                 <pic:pic>
                   <pic:nvPicPr>
-                    <pic:cNvPr id="0" name="image10.png"/>
+                    <pic:cNvPr id="0" name="image8.png"/>
                     <pic:cNvPicPr preferRelativeResize="0"/>
                   </pic:nvPicPr>
                   <pic:blipFill>
@@ -713,12 +713,12 @@
           <wp:inline distB="114300" distT="114300" distL="114300" distR="114300">
             <wp:extent cx="6284241" cy="2547938"/>
             <wp:effectExtent b="0" l="0" r="0" t="0"/>
-            <wp:docPr id="8" name="image19.png"/>
+            <wp:docPr id="8" name="image17.png"/>
             <a:graphic>
               <a:graphicData uri="http://schemas.openxmlformats.org/drawingml/2006/picture">
                 <pic:pic>
                   <pic:nvPicPr>
-                    <pic:cNvPr id="0" name="image19.png"/>
+                    <pic:cNvPr id="0" name="image17.png"/>
                     <pic:cNvPicPr preferRelativeResize="0"/>
                   </pic:nvPicPr>
                   <pic:blipFill>
@@ -829,12 +829,12 @@
           <wp:inline distB="114300" distT="114300" distL="114300" distR="114300">
             <wp:extent cx="457200" cy="457200"/>
             <wp:effectExtent b="0" l="0" r="0" t="0"/>
-            <wp:docPr descr="🐶" id="7" name="image18.png"/>
+            <wp:docPr descr="🐶" id="7" name="image7.png"/>
             <a:graphic>
               <a:graphicData uri="http://schemas.openxmlformats.org/drawingml/2006/picture">
                 <pic:pic>
                   <pic:nvPicPr>
-                    <pic:cNvPr descr="🐶" id="0" name="image18.png"/>
+                    <pic:cNvPr descr="🐶" id="0" name="image7.png"/>
                     <pic:cNvPicPr preferRelativeResize="0"/>
                   </pic:nvPicPr>
                   <pic:blipFill>
@@ -875,12 +875,12 @@
           <wp:inline distB="114300" distT="114300" distL="114300" distR="114300">
             <wp:extent cx="457200" cy="457200"/>
             <wp:effectExtent b="0" l="0" r="0" t="0"/>
-            <wp:docPr descr="🐱" id="10" name="image2.png"/>
+            <wp:docPr descr="🐱" id="10" name="image10.png"/>
             <a:graphic>
               <a:graphicData uri="http://schemas.openxmlformats.org/drawingml/2006/picture">
                 <pic:pic>
                   <pic:nvPicPr>
-                    <pic:cNvPr descr="🐱" id="0" name="image2.png"/>
+                    <pic:cNvPr descr="🐱" id="0" name="image10.png"/>
                     <pic:cNvPicPr preferRelativeResize="0"/>
                   </pic:nvPicPr>
                   <pic:blipFill>
@@ -937,12 +937,12 @@
           <wp:inline distB="114300" distT="114300" distL="114300" distR="114300">
             <wp:extent cx="457200" cy="457200"/>
             <wp:effectExtent b="0" l="0" r="0" t="0"/>
-            <wp:docPr descr="🐮" id="16" name="image4.png"/>
+            <wp:docPr descr="🐮" id="16" name="image20.png"/>
             <a:graphic>
               <a:graphicData uri="http://schemas.openxmlformats.org/drawingml/2006/picture">
                 <pic:pic>
                   <pic:nvPicPr>
-                    <pic:cNvPr descr="🐮" id="0" name="image4.png"/>
+                    <pic:cNvPr descr="🐮" id="0" name="image20.png"/>
                     <pic:cNvPicPr preferRelativeResize="0"/>
                   </pic:nvPicPr>
                   <pic:blipFill>
@@ -1029,12 +1029,12 @@
           <wp:inline distB="114300" distT="114300" distL="114300" distR="114300">
             <wp:extent cx="457200" cy="457200"/>
             <wp:effectExtent b="0" l="0" r="0" t="0"/>
-            <wp:docPr descr="🐑" id="13" name="image17.png"/>
+            <wp:docPr descr="🐑" id="13" name="image18.png"/>
             <a:graphic>
               <a:graphicData uri="http://schemas.openxmlformats.org/drawingml/2006/picture">
                 <pic:pic>
                   <pic:nvPicPr>
-                    <pic:cNvPr descr="🐑" id="0" name="image17.png"/>
+                    <pic:cNvPr descr="🐑" id="0" name="image18.png"/>
                     <pic:cNvPicPr preferRelativeResize="0"/>
                   </pic:nvPicPr>
                   <pic:blipFill>
@@ -1075,12 +1075,12 @@
           <wp:inline distB="114300" distT="114300" distL="114300" distR="114300">
             <wp:extent cx="457200" cy="457200"/>
             <wp:effectExtent b="0" l="0" r="0" t="0"/>
-            <wp:docPr descr="🐶" id="4" name="image20.png"/>
+            <wp:docPr descr="🐶" id="4" name="image5.png"/>
             <a:graphic>
               <a:graphicData uri="http://schemas.openxmlformats.org/drawingml/2006/picture">
                 <pic:pic>
                   <pic:nvPicPr>
-                    <pic:cNvPr descr="🐶" id="0" name="image20.png"/>
+                    <pic:cNvPr descr="🐶" id="0" name="image5.png"/>
                     <pic:cNvPicPr preferRelativeResize="0"/>
                   </pic:nvPicPr>
                   <pic:blipFill>
@@ -1121,12 +1121,12 @@
           <wp:inline distB="114300" distT="114300" distL="114300" distR="114300">
             <wp:extent cx="457200" cy="457200"/>
             <wp:effectExtent b="0" l="0" r="0" t="0"/>
-            <wp:docPr descr="🐱" id="15" name="image1.png"/>
+            <wp:docPr descr="🐱" id="15" name="image12.png"/>
             <a:graphic>
               <a:graphicData uri="http://schemas.openxmlformats.org/drawingml/2006/picture">
                 <pic:pic>
                   <pic:nvPicPr>
-                    <pic:cNvPr descr="🐱" id="0" name="image1.png"/>
+                    <pic:cNvPr descr="🐱" id="0" name="image12.png"/>
                     <pic:cNvPicPr preferRelativeResize="0"/>
                   </pic:nvPicPr>
                   <pic:blipFill>
@@ -1183,12 +1183,12 @@
           <wp:inline distB="114300" distT="114300" distL="114300" distR="114300">
             <wp:extent cx="457200" cy="457200"/>
             <wp:effectExtent b="0" l="0" r="0" t="0"/>
-            <wp:docPr descr="🐦" id="9" name="image13.png"/>
+            <wp:docPr descr="🐦" id="9" name="image3.png"/>
             <a:graphic>
               <a:graphicData uri="http://schemas.openxmlformats.org/drawingml/2006/picture">
                 <pic:pic>
                   <pic:nvPicPr>
-                    <pic:cNvPr descr="🐦" id="0" name="image13.png"/>
+                    <pic:cNvPr descr="🐦" id="0" name="image3.png"/>
                     <pic:cNvPicPr preferRelativeResize="0"/>
                   </pic:nvPicPr>
                   <pic:blipFill>
@@ -1229,12 +1229,12 @@
           <wp:inline distB="114300" distT="114300" distL="114300" distR="114300">
             <wp:extent cx="457200" cy="457200"/>
             <wp:effectExtent b="0" l="0" r="0" t="0"/>
-            <wp:docPr descr="🐭" id="11" name="image3.png"/>
+            <wp:docPr descr="🐭" id="11" name="image14.png"/>
             <a:graphic>
               <a:graphicData uri="http://schemas.openxmlformats.org/drawingml/2006/picture">
                 <pic:pic>
                   <pic:nvPicPr>
-                    <pic:cNvPr descr="🐭" id="0" name="image3.png"/>
+                    <pic:cNvPr descr="🐭" id="0" name="image14.png"/>
                     <pic:cNvPicPr preferRelativeResize="0"/>
                   </pic:nvPicPr>
                   <pic:blipFill>
@@ -1413,12 +1413,12 @@
           <wp:inline distB="114300" distT="114300" distL="114300" distR="114300">
             <wp:extent cx="6641764" cy="4167188"/>
             <wp:effectExtent b="0" l="0" r="0" t="0"/>
-            <wp:docPr id="20" name="image14.png"/>
+            <wp:docPr id="20" name="image19.png"/>
             <a:graphic>
               <a:graphicData uri="http://schemas.openxmlformats.org/drawingml/2006/picture">
                 <pic:pic>
                   <pic:nvPicPr>
-                    <pic:cNvPr id="0" name="image14.png"/>
+                    <pic:cNvPr id="0" name="image19.png"/>
                     <pic:cNvPicPr preferRelativeResize="0"/>
                   </pic:nvPicPr>
                   <pic:blipFill>
@@ -1541,12 +1541,12 @@
           <wp:inline distB="114300" distT="114300" distL="114300" distR="114300">
             <wp:extent cx="6148814" cy="3852863"/>
             <wp:effectExtent b="0" l="0" r="0" t="0"/>
-            <wp:docPr id="3" name="image16.png"/>
+            <wp:docPr id="3" name="image11.png"/>
             <a:graphic>
               <a:graphicData uri="http://schemas.openxmlformats.org/drawingml/2006/picture">
                 <pic:pic>
                   <pic:nvPicPr>
-                    <pic:cNvPr id="0" name="image16.png"/>
+                    <pic:cNvPr id="0" name="image11.png"/>
                     <pic:cNvPicPr preferRelativeResize="0"/>
                   </pic:nvPicPr>
                   <pic:blipFill>
@@ -1620,12 +1620,12 @@
           <wp:inline distB="114300" distT="114300" distL="114300" distR="114300">
             <wp:extent cx="5943600" cy="1890713"/>
             <wp:effectExtent b="0" l="0" r="0" t="0"/>
-            <wp:docPr id="17" name="image7.png"/>
+            <wp:docPr id="17" name="image13.png"/>
             <a:graphic>
               <a:graphicData uri="http://schemas.openxmlformats.org/drawingml/2006/picture">
                 <pic:pic>
                   <pic:nvPicPr>
-                    <pic:cNvPr id="0" name="image7.png"/>
+                    <pic:cNvPr id="0" name="image13.png"/>
                     <pic:cNvPicPr preferRelativeResize="0"/>
                   </pic:nvPicPr>
                   <pic:blipFill>
@@ -1715,12 +1715,12 @@
           <wp:inline distB="114300" distT="114300" distL="114300" distR="114300">
             <wp:extent cx="5943600" cy="1500188"/>
             <wp:effectExtent b="0" l="0" r="0" t="0"/>
-            <wp:docPr id="18" name="image11.png"/>
+            <wp:docPr id="18" name="image16.png"/>
             <a:graphic>
               <a:graphicData uri="http://schemas.openxmlformats.org/drawingml/2006/picture">
                 <pic:pic>
                   <pic:nvPicPr>
-                    <pic:cNvPr id="0" name="image11.png"/>
+                    <pic:cNvPr id="0" name="image16.png"/>
                     <pic:cNvPicPr preferRelativeResize="0"/>
                   </pic:nvPicPr>
                   <pic:blipFill>
@@ -1794,12 +1794,12 @@
           <wp:inline distB="114300" distT="114300" distL="114300" distR="114300">
             <wp:extent cx="6807028" cy="1614488"/>
             <wp:effectExtent b="0" l="0" r="0" t="0"/>
-            <wp:docPr id="5" name="image5.png"/>
+            <wp:docPr id="5" name="image4.png"/>
             <a:graphic>
               <a:graphicData uri="http://schemas.openxmlformats.org/drawingml/2006/picture">
                 <pic:pic>
                   <pic:nvPicPr>
-                    <pic:cNvPr id="0" name="image5.png"/>
+                    <pic:cNvPr id="0" name="image4.png"/>
                     <pic:cNvPicPr preferRelativeResize="0"/>
                   </pic:nvPicPr>
                   <pic:blipFill>
@@ -2131,6 +2131,337 @@
           <w:rtl w:val="0"/>
         </w:rPr>
         <w:t xml:space="preserve">}</w:t>
+      </w:r>
+    </w:p>
+    <w:p>
+      <w:pPr>
+        <w:spacing w:after="240" w:before="240" w:lineRule="auto"/>
+        <w:ind w:left="720" w:firstLine="0"/>
+        <w:rPr>
+          <w:b w:val="1"/>
+          <w:sz w:val="24"/>
+          <w:szCs w:val="24"/>
+        </w:rPr>
+      </w:pPr>
+      <w:r>
+        <w:rPr>
+          <w:rtl w:val="0"/>
+        </w:rPr>
+      </w:r>
+    </w:p>
+    <w:p>
+      <w:pPr>
+        <w:spacing w:after="240" w:before="240" w:lineRule="auto"/>
+        <w:ind w:left="0" w:firstLine="0"/>
+        <w:rPr>
+          <w:b w:val="1"/>
+          <w:sz w:val="24"/>
+          <w:szCs w:val="24"/>
+        </w:rPr>
+      </w:pPr>
+      <w:r>
+        <w:rPr>
+          <w:b w:val="1"/>
+          <w:sz w:val="24"/>
+          <w:szCs w:val="24"/>
+          <w:rtl w:val="0"/>
+        </w:rPr>
+        <w:t xml:space="preserve">2. Create a simple subscript that outputs true if a string contains a substring and false otherwise. </w:t>
+      </w:r>
+    </w:p>
+    <w:p>
+      <w:pPr>
+        <w:spacing w:after="240" w:before="240" w:lineRule="auto"/>
+        <w:ind w:left="0" w:firstLine="0"/>
+        <w:rPr>
+          <w:b w:val="1"/>
+          <w:sz w:val="24"/>
+          <w:szCs w:val="24"/>
+        </w:rPr>
+      </w:pPr>
+      <w:r>
+        <w:rPr>
+          <w:rtl w:val="0"/>
+        </w:rPr>
+      </w:r>
+    </w:p>
+    <w:p>
+      <w:pPr>
+        <w:shd w:fill="1f1f24" w:val="clear"/>
+        <w:rPr>
+          <w:b w:val="1"/>
+          <w:color w:val="ffffff"/>
+          <w:sz w:val="20"/>
+          <w:szCs w:val="20"/>
+        </w:rPr>
+      </w:pPr>
+      <w:r>
+        <w:rPr>
+          <w:b w:val="1"/>
+          <w:color w:val="ffffff"/>
+          <w:sz w:val="20"/>
+          <w:szCs w:val="20"/>
+          <w:rtl w:val="0"/>
+        </w:rPr>
+        <w:t xml:space="preserve">extension String{</w:t>
+      </w:r>
+    </w:p>
+    <w:p>
+      <w:pPr>
+        <w:shd w:fill="1f1f24" w:val="clear"/>
+        <w:rPr>
+          <w:b w:val="1"/>
+          <w:color w:val="ffffff"/>
+          <w:sz w:val="20"/>
+          <w:szCs w:val="20"/>
+        </w:rPr>
+      </w:pPr>
+      <w:r>
+        <w:rPr>
+          <w:b w:val="1"/>
+          <w:color w:val="ffffff"/>
+          <w:sz w:val="20"/>
+          <w:szCs w:val="20"/>
+          <w:rtl w:val="0"/>
+        </w:rPr>
+        <w:t xml:space="preserve">    subscript(subString : String) -&gt; Bool {</w:t>
+      </w:r>
+    </w:p>
+    <w:p>
+      <w:pPr>
+        <w:shd w:fill="1f1f24" w:val="clear"/>
+        <w:rPr>
+          <w:b w:val="1"/>
+          <w:color w:val="ffffff"/>
+          <w:sz w:val="20"/>
+          <w:szCs w:val="20"/>
+        </w:rPr>
+      </w:pPr>
+      <w:r>
+        <w:rPr>
+          <w:b w:val="1"/>
+          <w:color w:val="ffffff"/>
+          <w:sz w:val="20"/>
+          <w:szCs w:val="20"/>
+          <w:rtl w:val="0"/>
+        </w:rPr>
+        <w:t xml:space="preserve">        get{</w:t>
+      </w:r>
+    </w:p>
+    <w:p>
+      <w:pPr>
+        <w:shd w:fill="1f1f24" w:val="clear"/>
+        <w:rPr>
+          <w:b w:val="1"/>
+          <w:color w:val="ffffff"/>
+          <w:sz w:val="20"/>
+          <w:szCs w:val="20"/>
+        </w:rPr>
+      </w:pPr>
+      <w:r>
+        <w:rPr>
+          <w:b w:val="1"/>
+          <w:color w:val="ffffff"/>
+          <w:sz w:val="20"/>
+          <w:szCs w:val="20"/>
+          <w:rtl w:val="0"/>
+        </w:rPr>
+        <w:t xml:space="preserve">            let parentString = self.range(of: subString)</w:t>
+      </w:r>
+    </w:p>
+    <w:p>
+      <w:pPr>
+        <w:shd w:fill="1f1f24" w:val="clear"/>
+        <w:rPr>
+          <w:b w:val="1"/>
+          <w:color w:val="ffffff"/>
+          <w:sz w:val="20"/>
+          <w:szCs w:val="20"/>
+        </w:rPr>
+      </w:pPr>
+      <w:r>
+        <w:rPr>
+          <w:b w:val="1"/>
+          <w:color w:val="ffffff"/>
+          <w:sz w:val="20"/>
+          <w:szCs w:val="20"/>
+          <w:rtl w:val="0"/>
+        </w:rPr>
+        <w:t xml:space="preserve">            </w:t>
+      </w:r>
+    </w:p>
+    <w:p>
+      <w:pPr>
+        <w:shd w:fill="1f1f24" w:val="clear"/>
+        <w:rPr>
+          <w:b w:val="1"/>
+          <w:color w:val="ffffff"/>
+          <w:sz w:val="20"/>
+          <w:szCs w:val="20"/>
+        </w:rPr>
+      </w:pPr>
+      <w:r>
+        <w:rPr>
+          <w:b w:val="1"/>
+          <w:color w:val="ffffff"/>
+          <w:sz w:val="20"/>
+          <w:szCs w:val="20"/>
+          <w:rtl w:val="0"/>
+        </w:rPr>
+        <w:t xml:space="preserve">            return !parentString!.isEmpty</w:t>
+      </w:r>
+    </w:p>
+    <w:p>
+      <w:pPr>
+        <w:shd w:fill="1f1f24" w:val="clear"/>
+        <w:rPr>
+          <w:b w:val="1"/>
+          <w:color w:val="ffffff"/>
+          <w:sz w:val="20"/>
+          <w:szCs w:val="20"/>
+        </w:rPr>
+      </w:pPr>
+      <w:r>
+        <w:rPr>
+          <w:b w:val="1"/>
+          <w:color w:val="ffffff"/>
+          <w:sz w:val="20"/>
+          <w:szCs w:val="20"/>
+          <w:rtl w:val="0"/>
+        </w:rPr>
+        <w:t xml:space="preserve">        }</w:t>
+      </w:r>
+    </w:p>
+    <w:p>
+      <w:pPr>
+        <w:shd w:fill="1f1f24" w:val="clear"/>
+        <w:rPr>
+          <w:b w:val="1"/>
+          <w:color w:val="ffffff"/>
+          <w:sz w:val="20"/>
+          <w:szCs w:val="20"/>
+        </w:rPr>
+      </w:pPr>
+      <w:r>
+        <w:rPr>
+          <w:b w:val="1"/>
+          <w:color w:val="ffffff"/>
+          <w:sz w:val="20"/>
+          <w:szCs w:val="20"/>
+          <w:rtl w:val="0"/>
+        </w:rPr>
+        <w:t xml:space="preserve">    }</w:t>
+      </w:r>
+    </w:p>
+    <w:p>
+      <w:pPr>
+        <w:shd w:fill="1f1f24" w:val="clear"/>
+        <w:rPr>
+          <w:b w:val="1"/>
+          <w:color w:val="ffffff"/>
+          <w:sz w:val="20"/>
+          <w:szCs w:val="20"/>
+        </w:rPr>
+      </w:pPr>
+      <w:r>
+        <w:rPr>
+          <w:b w:val="1"/>
+          <w:color w:val="ffffff"/>
+          <w:sz w:val="20"/>
+          <w:szCs w:val="20"/>
+          <w:rtl w:val="0"/>
+        </w:rPr>
+        <w:t xml:space="preserve">}</w:t>
+      </w:r>
+    </w:p>
+    <w:p>
+      <w:pPr>
+        <w:shd w:fill="1f1f24" w:val="clear"/>
+        <w:rPr>
+          <w:b w:val="1"/>
+          <w:color w:val="ffffff"/>
+          <w:sz w:val="20"/>
+          <w:szCs w:val="20"/>
+        </w:rPr>
+      </w:pPr>
+      <w:r>
+        <w:rPr>
+          <w:rtl w:val="0"/>
+        </w:rPr>
+      </w:r>
+    </w:p>
+    <w:p>
+      <w:pPr>
+        <w:shd w:fill="1f1f24" w:val="clear"/>
+        <w:rPr>
+          <w:b w:val="1"/>
+          <w:color w:val="ffffff"/>
+          <w:sz w:val="20"/>
+          <w:szCs w:val="20"/>
+        </w:rPr>
+      </w:pPr>
+      <w:r>
+        <w:rPr>
+          <w:b w:val="1"/>
+          <w:color w:val="ffffff"/>
+          <w:sz w:val="20"/>
+          <w:szCs w:val="20"/>
+          <w:rtl w:val="0"/>
+        </w:rPr>
+        <w:t xml:space="preserve">var someString = "This is Something"</w:t>
+      </w:r>
+    </w:p>
+    <w:p>
+      <w:pPr>
+        <w:shd w:fill="1f1f24" w:val="clear"/>
+        <w:rPr>
+          <w:b w:val="1"/>
+          <w:color w:val="ffffff"/>
+          <w:sz w:val="20"/>
+          <w:szCs w:val="20"/>
+        </w:rPr>
+      </w:pPr>
+      <w:r>
+        <w:rPr>
+          <w:rtl w:val="0"/>
+        </w:rPr>
+      </w:r>
+    </w:p>
+    <w:p>
+      <w:pPr>
+        <w:shd w:fill="1f1f24" w:val="clear"/>
+        <w:rPr>
+          <w:b w:val="1"/>
+          <w:color w:val="ffffff"/>
+          <w:sz w:val="20"/>
+          <w:szCs w:val="20"/>
+        </w:rPr>
+      </w:pPr>
+      <w:r>
+        <w:rPr>
+          <w:b w:val="1"/>
+          <w:color w:val="ffffff"/>
+          <w:sz w:val="20"/>
+          <w:szCs w:val="20"/>
+          <w:rtl w:val="0"/>
+        </w:rPr>
+        <w:t xml:space="preserve">print(someString["Something"])</w:t>
+      </w:r>
+    </w:p>
+    <w:p>
+      <w:pPr>
+        <w:spacing w:after="240" w:before="240" w:lineRule="auto"/>
+        <w:ind w:left="0" w:firstLine="0"/>
+        <w:rPr>
+          <w:b w:val="1"/>
+          <w:sz w:val="24"/>
+          <w:szCs w:val="24"/>
+        </w:rPr>
+      </w:pPr>
+      <w:r>
+        <w:rPr>
+          <w:rtl w:val="0"/>
+        </w:rPr>
       </w:r>
     </w:p>
     <w:p>
